--- a/rook-j-p1/UsersManual_README.docx
+++ b/rook-j-p1/UsersManual_README.docx
@@ -429,8 +429,6 @@
         </w:rPr>
         <w:t>image.png</w:t>
       </w:r>
-      <w:bookmarkStart w:id="0" w:name="_GoBack"/>
-      <w:bookmarkEnd w:id="0"/>
     </w:p>
     <w:p>
       <w:pPr>
@@ -901,7 +899,7 @@
           <w:sz w:val="24"/>
           <w:szCs w:val="24"/>
         </w:rPr>
-        <w:t xml:space="preserve">User Input Client: The client program will prompt the user to enter the IP address of the server and the file that the user wants from the server. After the client program contacts the server and gets the request, the user will be prompted wither they would like to request another file. </w:t>
+        <w:t xml:space="preserve">User Input Client: The client program will prompt the user to enter the IP address of the server and the file that the user wants from the server. </w:t>
       </w:r>
     </w:p>
     <w:p>
@@ -995,31 +993,24 @@
     <w:p>
       <w:pPr>
         <w:rPr>
-          <w:rFonts w:ascii="Times New Roman" w:hAnsi="Times New Roman" w:cs="Times New Roman"/>
-          <w:sz w:val="24"/>
-          <w:szCs w:val="24"/>
-        </w:rPr>
-      </w:pPr>
-      <w:r>
-        <w:rPr>
           <w:rFonts w:ascii="Consolas" w:hAnsi="Consolas" w:cs="Consolas"/>
           <w:color w:val="000000"/>
           <w:sz w:val="20"/>
           <w:szCs w:val="20"/>
           <w:lang w:val="en"/>
         </w:rPr>
-        <w:lastRenderedPageBreak/>
-        <w:t xml:space="preserve"> </w:t>
-      </w:r>
+      </w:pPr>
+      <w:bookmarkStart w:id="0" w:name="_GoBack"/>
+      <w:bookmarkEnd w:id="0"/>
       <w:r>
         <w:rPr>
           <w:noProof/>
         </w:rPr>
         <w:drawing>
-          <wp:inline distT="0" distB="0" distL="0" distR="0" wp14:anchorId="15F842FD" wp14:editId="6CCCD204">
-            <wp:extent cx="5943600" cy="3590290"/>
-            <wp:effectExtent l="0" t="0" r="0" b="0"/>
-            <wp:docPr id="5" name="Picture 5"/>
+          <wp:inline distT="0" distB="0" distL="0" distR="0" wp14:anchorId="5F57FF6E" wp14:editId="00BB9A73">
+            <wp:extent cx="5943600" cy="1426845"/>
+            <wp:effectExtent l="0" t="0" r="0" b="1905"/>
+            <wp:docPr id="4" name="Picture 4"/>
             <wp:cNvGraphicFramePr>
               <a:graphicFrameLocks xmlns:a="http://schemas.openxmlformats.org/drawingml/2006/main" noChangeAspect="1"/>
             </wp:cNvGraphicFramePr>
@@ -1039,7 +1030,7 @@
                   <pic:spPr>
                     <a:xfrm>
                       <a:off x="0" y="0"/>
-                      <a:ext cx="5943600" cy="3590290"/>
+                      <a:ext cx="5943600" cy="1426845"/>
                     </a:xfrm>
                     <a:prstGeom prst="rect">
                       <a:avLst/>
@@ -1051,15 +1042,24 @@
           </wp:inline>
         </w:drawing>
       </w:r>
+    </w:p>
+    <w:p>
+      <w:pPr>
+        <w:rPr>
+          <w:rFonts w:ascii="Times New Roman" w:hAnsi="Times New Roman" w:cs="Times New Roman"/>
+          <w:sz w:val="24"/>
+          <w:szCs w:val="24"/>
+        </w:rPr>
+      </w:pPr>
       <w:r>
         <w:rPr>
           <w:noProof/>
         </w:rPr>
         <w:drawing>
-          <wp:inline distT="0" distB="0" distL="0" distR="0" wp14:anchorId="5F57FF6E" wp14:editId="00BB9A73">
-            <wp:extent cx="5943600" cy="1426845"/>
-            <wp:effectExtent l="0" t="0" r="0" b="1905"/>
-            <wp:docPr id="4" name="Picture 4"/>
+          <wp:inline distT="0" distB="0" distL="0" distR="0" wp14:anchorId="115CB36F" wp14:editId="2C5C7202">
+            <wp:extent cx="5943600" cy="3590290"/>
+            <wp:effectExtent l="0" t="0" r="0" b="0"/>
+            <wp:docPr id="5" name="Picture 5"/>
             <wp:cNvGraphicFramePr>
               <a:graphicFrameLocks xmlns:a="http://schemas.openxmlformats.org/drawingml/2006/main" noChangeAspect="1"/>
             </wp:cNvGraphicFramePr>
@@ -1079,7 +1079,7 @@
                   <pic:spPr>
                     <a:xfrm>
                       <a:off x="0" y="0"/>
-                      <a:ext cx="5943600" cy="1426845"/>
+                      <a:ext cx="5943600" cy="3590290"/>
                     </a:xfrm>
                     <a:prstGeom prst="rect">
                       <a:avLst/>
